--- a/module4/src/documents/CornelNote/Bài 14 Spring sercurity.docx
+++ b/module4/src/documents/CornelNote/Bài 14 Spring sercurity.docx
@@ -22,6 +22,9 @@
             <w:pPr>
               <w:spacing w:before="240" w:after="240" w:line="360" w:lineRule="auto"/>
             </w:pPr>
+            <w:r>
+              <w:t>Authentication</w:t>
+            </w:r>
           </w:p>
         </w:tc>
         <w:tc>
@@ -30,8 +33,17 @@
           </w:tcPr>
           <w:p>
             <w:pPr>
+              <w:pStyle w:val="ListParagraph"/>
+              <w:numPr>
+                <w:ilvl w:val="0"/>
+                <w:numId w:val="2"/>
+              </w:numPr>
               <w:spacing w:before="240" w:after="240" w:line="360" w:lineRule="auto"/>
-            </w:pPr>
+              <w:jc w:val="both"/>
+            </w:pPr>
+            <w:r>
+              <w:t>Là 1 hành động nhằm thiết lập hoặc chứng thực một thông điệp hoặc 1 đối tượng nào đó đáng tin cậy. Sau khi xác thực thành công thì có thể tin tưởng vào thông điệp hoặc thông báo mà đối tượng đưa ra.</w:t>
+            </w:r>
           </w:p>
         </w:tc>
       </w:tr>
@@ -45,6 +57,9 @@
             <w:pPr>
               <w:spacing w:before="240" w:after="240" w:line="360" w:lineRule="auto"/>
             </w:pPr>
+            <w:r>
+              <w:t>Authorization</w:t>
+            </w:r>
           </w:p>
         </w:tc>
         <w:tc>
@@ -53,8 +68,40 @@
           </w:tcPr>
           <w:p>
             <w:pPr>
+              <w:pStyle w:val="ListParagraph"/>
+              <w:numPr>
+                <w:ilvl w:val="0"/>
+                <w:numId w:val="2"/>
+              </w:numPr>
               <w:spacing w:before="240" w:after="240" w:line="360" w:lineRule="auto"/>
-            </w:pPr>
+              <w:jc w:val="both"/>
+            </w:pPr>
+            <w:r>
+              <w:t>L</w:t>
+            </w:r>
+            <w:r>
+              <w:t>à quá trình xác định xem một người dùng có quyền truy cập một tài nguyên cụ thể để thực hiện một số hành động hay không</w:t>
+            </w:r>
+          </w:p>
+          <w:p>
+            <w:pPr>
+              <w:pStyle w:val="ListParagraph"/>
+              <w:numPr>
+                <w:ilvl w:val="0"/>
+                <w:numId w:val="2"/>
+              </w:numPr>
+              <w:spacing w:before="240" w:after="240" w:line="360" w:lineRule="auto"/>
+              <w:jc w:val="both"/>
+            </w:pPr>
+            <w:r>
+              <w:t>Việc cấp quyền không thể được tiến hành mà không có sự xác thực</w:t>
+            </w:r>
+            <w:r>
+              <w:t xml:space="preserve"> </w:t>
+            </w:r>
+            <w:r>
+              <w:t>đi kèm</w:t>
+            </w:r>
           </w:p>
         </w:tc>
       </w:tr>
@@ -68,6 +115,15 @@
             <w:pPr>
               <w:spacing w:before="240" w:after="240" w:line="360" w:lineRule="auto"/>
             </w:pPr>
+            <w:r>
+              <w:t>Các cơ chế xác thực</w:t>
+            </w:r>
+            <w:r>
+              <w:t xml:space="preserve"> </w:t>
+            </w:r>
+            <w:r>
+              <w:t>Authentication</w:t>
+            </w:r>
           </w:p>
         </w:tc>
         <w:tc>
@@ -76,8 +132,130 @@
           </w:tcPr>
           <w:p>
             <w:pPr>
-              <w:spacing w:before="240" w:after="240" w:line="360" w:lineRule="auto"/>
-            </w:pPr>
+              <w:spacing w:before="60" w:after="60" w:line="360" w:lineRule="auto"/>
+              <w:jc w:val="both"/>
+            </w:pPr>
+            <w:r>
+              <w:t>• HTTP Basic</w:t>
+            </w:r>
+            <w:r>
+              <w:t>: là phương thức dể client cung cấp username và password khi thực hiện yêu cầu.</w:t>
+            </w:r>
+          </w:p>
+          <w:p>
+            <w:pPr>
+              <w:spacing w:before="60" w:after="60" w:line="360" w:lineRule="auto"/>
+              <w:jc w:val="both"/>
+            </w:pPr>
+            <w:r>
+              <w:t xml:space="preserve">• Cookies </w:t>
+            </w:r>
+          </w:p>
+          <w:p>
+            <w:pPr>
+              <w:spacing w:before="60" w:after="60" w:line="360" w:lineRule="auto"/>
+              <w:jc w:val="both"/>
+            </w:pPr>
+            <w:r>
+              <w:t>• Tockens</w:t>
+            </w:r>
+            <w:r>
+              <w:t>: Json Web Token là 1 tiêu chuẩn mở định nghĩa cách thức truyền tin an toàn giữa các thành viên bằng một đối tượng json. Thông tin này có thể xác thực và đánh dấu tin cậy nhờ vào “chữ ký” của nó. Phần chữ ký của JWT sẽ đc mã hóa bằng H</w:t>
+            </w:r>
+            <w:r>
+              <w:t xml:space="preserve">MAC </w:t>
+            </w:r>
+          </w:p>
+          <w:p>
+            <w:pPr>
+              <w:spacing w:before="60" w:after="60" w:line="360" w:lineRule="auto"/>
+              <w:jc w:val="both"/>
+            </w:pPr>
+            <w:r>
+              <w:t xml:space="preserve">          - Gồm 3 thành phần: </w:t>
+            </w:r>
+          </w:p>
+          <w:p>
+            <w:pPr>
+              <w:spacing w:before="60" w:after="60" w:line="360" w:lineRule="auto"/>
+              <w:jc w:val="both"/>
+            </w:pPr>
+            <w:r>
+              <w:t xml:space="preserve">                + Tiêu đề, chứa loại mã thông báo và  thuật toán Hash</w:t>
+            </w:r>
+          </w:p>
+          <w:p>
+            <w:pPr>
+              <w:spacing w:before="60" w:after="60" w:line="360" w:lineRule="auto"/>
+              <w:jc w:val="both"/>
+            </w:pPr>
+            <w:r>
+              <w:t xml:space="preserve">                + Size, chứa xác nhận quyền sở hữu</w:t>
+            </w:r>
+          </w:p>
+          <w:p>
+            <w:pPr>
+              <w:spacing w:before="60" w:after="60" w:line="360" w:lineRule="auto"/>
+              <w:jc w:val="both"/>
+            </w:pPr>
+            <w:r>
+              <w:t xml:space="preserve">                + Chữ ký</w:t>
+            </w:r>
+            <w:r>
+              <w:t xml:space="preserve"> </w:t>
+            </w:r>
+          </w:p>
+          <w:p>
+            <w:pPr>
+              <w:spacing w:before="60" w:after="60" w:line="360" w:lineRule="auto"/>
+              <w:jc w:val="both"/>
+            </w:pPr>
+            <w:r>
+              <w:t>• Signature</w:t>
+            </w:r>
+            <w:r>
+              <w:t>: chữ ký số khóa công khai là 1 mô hình sử dụng các kỹ thuật mật mã để gán vs mỗi người sử dụng 1 cặp khóa công khai – bí mật và qua đó có thể ký các văn bản điện tử cũng như trao đổi các thông tin mật. Khóa công khai sẽ thường đc phân phối thông qua chứng thực khóa công khai</w:t>
+            </w:r>
+          </w:p>
+          <w:p>
+            <w:pPr>
+              <w:spacing w:before="60" w:after="60" w:line="360" w:lineRule="auto"/>
+              <w:jc w:val="both"/>
+            </w:pPr>
+            <w:r>
+              <w:t>• One-time password</w:t>
+            </w:r>
+            <w:r>
+              <w:t>: cơ chế xác thực 1 lần</w:t>
+            </w:r>
+            <w:r>
+              <w:t xml:space="preserve"> trong 1 khoảng thời gian nhất định </w:t>
+            </w:r>
+          </w:p>
+          <w:p>
+            <w:pPr>
+              <w:spacing w:before="60" w:after="60" w:line="360" w:lineRule="auto"/>
+              <w:jc w:val="both"/>
+            </w:pPr>
+            <w:r>
+              <w:t xml:space="preserve">• </w:t>
+            </w:r>
+            <w:r>
+              <w:t>Certificate</w:t>
+            </w:r>
+          </w:p>
+          <w:p>
+            <w:pPr>
+              <w:spacing w:before="60" w:after="60" w:line="360" w:lineRule="auto"/>
+              <w:jc w:val="both"/>
+            </w:pPr>
+            <w:r>
+              <w:lastRenderedPageBreak/>
+              <w:t xml:space="preserve">• </w:t>
+            </w:r>
+            <w:r>
+              <w:t xml:space="preserve">OAuth2: xác thực thông qua các udung khác (gg, facebook,…) </w:t>
+            </w:r>
           </w:p>
         </w:tc>
       </w:tr>
@@ -91,6 +269,10 @@
             <w:pPr>
               <w:spacing w:before="240" w:after="240" w:line="360" w:lineRule="auto"/>
             </w:pPr>
+            <w:r>
+              <w:lastRenderedPageBreak/>
+              <w:t>Spring sercurity</w:t>
+            </w:r>
           </w:p>
         </w:tc>
         <w:tc>
@@ -99,8 +281,51 @@
           </w:tcPr>
           <w:p>
             <w:pPr>
+              <w:pStyle w:val="ListParagraph"/>
+              <w:numPr>
+                <w:ilvl w:val="0"/>
+                <w:numId w:val="3"/>
+              </w:numPr>
               <w:spacing w:before="240" w:after="240" w:line="360" w:lineRule="auto"/>
-            </w:pPr>
+              <w:jc w:val="both"/>
+            </w:pPr>
+            <w:r>
+              <w:t>Là 1 dự án trong hsthai của spring, cung cấp các dịch vụ bảo mật toàn diện cho các ứng dụng doanh nghiệp có nền tảng java EE</w:t>
+            </w:r>
+          </w:p>
+          <w:p>
+            <w:pPr>
+              <w:pStyle w:val="ListParagraph"/>
+              <w:numPr>
+                <w:ilvl w:val="0"/>
+                <w:numId w:val="3"/>
+              </w:numPr>
+              <w:spacing w:before="240" w:after="240" w:line="360" w:lineRule="auto"/>
+              <w:jc w:val="both"/>
+            </w:pPr>
+            <w:r>
+              <w:t>Là 1 framework tập trung vào việc authentication (xác thực) và authorization (phân quyền) trong 1 udung</w:t>
+            </w:r>
+          </w:p>
+          <w:p>
+            <w:pPr>
+              <w:pStyle w:val="ListParagraph"/>
+              <w:spacing w:before="240" w:after="240" w:line="360" w:lineRule="auto"/>
+              <w:jc w:val="both"/>
+            </w:pPr>
+            <w:r>
+              <w:t>+ Authentication: là tiến trình thiết lập 1 principal (1 ng, 1 thiết bị, 1 hệ thống có thể thực hiện 1 hành động nào đó</w:t>
+            </w:r>
+          </w:p>
+          <w:p>
+            <w:pPr>
+              <w:pStyle w:val="ListParagraph"/>
+              <w:spacing w:before="240" w:after="240" w:line="360" w:lineRule="auto"/>
+              <w:jc w:val="both"/>
+            </w:pPr>
+            <w:r>
+              <w:t>+ Authorication: là tiến trình quyết định 1 principal có đc phép hành động trong ứng dụng hay k</w:t>
+            </w:r>
           </w:p>
         </w:tc>
       </w:tr>
@@ -123,6 +348,7 @@
           <w:p>
             <w:pPr>
               <w:spacing w:before="240" w:after="240" w:line="360" w:lineRule="auto"/>
+              <w:jc w:val="both"/>
             </w:pPr>
           </w:p>
         </w:tc>
@@ -257,8 +483,240 @@
       </w:rPr>
     </w:lvl>
   </w:abstractNum>
+  <w:abstractNum w:abstractNumId="1" w15:restartNumberingAfterBreak="0">
+    <w:nsid w:val="625A72DC"/>
+    <w:multiLevelType w:val="hybridMultilevel"/>
+    <w:tmpl w:val="F070B964"/>
+    <w:lvl w:ilvl="0" w:tplc="04090001">
+      <w:start w:val="1"/>
+      <w:numFmt w:val="bullet"/>
+      <w:lvlText w:val=""/>
+      <w:lvlJc w:val="left"/>
+      <w:pPr>
+        <w:ind w:left="720" w:hanging="360"/>
+      </w:pPr>
+      <w:rPr>
+        <w:rFonts w:ascii="Symbol" w:hAnsi="Symbol" w:hint="default"/>
+      </w:rPr>
+    </w:lvl>
+    <w:lvl w:ilvl="1" w:tplc="04090003" w:tentative="1">
+      <w:start w:val="1"/>
+      <w:numFmt w:val="bullet"/>
+      <w:lvlText w:val="o"/>
+      <w:lvlJc w:val="left"/>
+      <w:pPr>
+        <w:ind w:left="1440" w:hanging="360"/>
+      </w:pPr>
+      <w:rPr>
+        <w:rFonts w:ascii="Courier New" w:hAnsi="Courier New" w:cs="Courier New" w:hint="default"/>
+      </w:rPr>
+    </w:lvl>
+    <w:lvl w:ilvl="2" w:tplc="04090005" w:tentative="1">
+      <w:start w:val="1"/>
+      <w:numFmt w:val="bullet"/>
+      <w:lvlText w:val=""/>
+      <w:lvlJc w:val="left"/>
+      <w:pPr>
+        <w:ind w:left="2160" w:hanging="360"/>
+      </w:pPr>
+      <w:rPr>
+        <w:rFonts w:ascii="Wingdings" w:hAnsi="Wingdings" w:hint="default"/>
+      </w:rPr>
+    </w:lvl>
+    <w:lvl w:ilvl="3" w:tplc="04090001" w:tentative="1">
+      <w:start w:val="1"/>
+      <w:numFmt w:val="bullet"/>
+      <w:lvlText w:val=""/>
+      <w:lvlJc w:val="left"/>
+      <w:pPr>
+        <w:ind w:left="2880" w:hanging="360"/>
+      </w:pPr>
+      <w:rPr>
+        <w:rFonts w:ascii="Symbol" w:hAnsi="Symbol" w:hint="default"/>
+      </w:rPr>
+    </w:lvl>
+    <w:lvl w:ilvl="4" w:tplc="04090003" w:tentative="1">
+      <w:start w:val="1"/>
+      <w:numFmt w:val="bullet"/>
+      <w:lvlText w:val="o"/>
+      <w:lvlJc w:val="left"/>
+      <w:pPr>
+        <w:ind w:left="3600" w:hanging="360"/>
+      </w:pPr>
+      <w:rPr>
+        <w:rFonts w:ascii="Courier New" w:hAnsi="Courier New" w:cs="Courier New" w:hint="default"/>
+      </w:rPr>
+    </w:lvl>
+    <w:lvl w:ilvl="5" w:tplc="04090005" w:tentative="1">
+      <w:start w:val="1"/>
+      <w:numFmt w:val="bullet"/>
+      <w:lvlText w:val=""/>
+      <w:lvlJc w:val="left"/>
+      <w:pPr>
+        <w:ind w:left="4320" w:hanging="360"/>
+      </w:pPr>
+      <w:rPr>
+        <w:rFonts w:ascii="Wingdings" w:hAnsi="Wingdings" w:hint="default"/>
+      </w:rPr>
+    </w:lvl>
+    <w:lvl w:ilvl="6" w:tplc="04090001" w:tentative="1">
+      <w:start w:val="1"/>
+      <w:numFmt w:val="bullet"/>
+      <w:lvlText w:val=""/>
+      <w:lvlJc w:val="left"/>
+      <w:pPr>
+        <w:ind w:left="5040" w:hanging="360"/>
+      </w:pPr>
+      <w:rPr>
+        <w:rFonts w:ascii="Symbol" w:hAnsi="Symbol" w:hint="default"/>
+      </w:rPr>
+    </w:lvl>
+    <w:lvl w:ilvl="7" w:tplc="04090003" w:tentative="1">
+      <w:start w:val="1"/>
+      <w:numFmt w:val="bullet"/>
+      <w:lvlText w:val="o"/>
+      <w:lvlJc w:val="left"/>
+      <w:pPr>
+        <w:ind w:left="5760" w:hanging="360"/>
+      </w:pPr>
+      <w:rPr>
+        <w:rFonts w:ascii="Courier New" w:hAnsi="Courier New" w:cs="Courier New" w:hint="default"/>
+      </w:rPr>
+    </w:lvl>
+    <w:lvl w:ilvl="8" w:tplc="04090005" w:tentative="1">
+      <w:start w:val="1"/>
+      <w:numFmt w:val="bullet"/>
+      <w:lvlText w:val=""/>
+      <w:lvlJc w:val="left"/>
+      <w:pPr>
+        <w:ind w:left="6480" w:hanging="360"/>
+      </w:pPr>
+      <w:rPr>
+        <w:rFonts w:ascii="Wingdings" w:hAnsi="Wingdings" w:hint="default"/>
+      </w:rPr>
+    </w:lvl>
+  </w:abstractNum>
+  <w:abstractNum w:abstractNumId="2" w15:restartNumberingAfterBreak="0">
+    <w:nsid w:val="7B066F1F"/>
+    <w:multiLevelType w:val="hybridMultilevel"/>
+    <w:tmpl w:val="A78E832E"/>
+    <w:lvl w:ilvl="0" w:tplc="04090001">
+      <w:start w:val="1"/>
+      <w:numFmt w:val="bullet"/>
+      <w:lvlText w:val=""/>
+      <w:lvlJc w:val="left"/>
+      <w:pPr>
+        <w:ind w:left="720" w:hanging="360"/>
+      </w:pPr>
+      <w:rPr>
+        <w:rFonts w:ascii="Symbol" w:hAnsi="Symbol" w:hint="default"/>
+      </w:rPr>
+    </w:lvl>
+    <w:lvl w:ilvl="1" w:tplc="04090003" w:tentative="1">
+      <w:start w:val="1"/>
+      <w:numFmt w:val="bullet"/>
+      <w:lvlText w:val="o"/>
+      <w:lvlJc w:val="left"/>
+      <w:pPr>
+        <w:ind w:left="1440" w:hanging="360"/>
+      </w:pPr>
+      <w:rPr>
+        <w:rFonts w:ascii="Courier New" w:hAnsi="Courier New" w:cs="Courier New" w:hint="default"/>
+      </w:rPr>
+    </w:lvl>
+    <w:lvl w:ilvl="2" w:tplc="04090005" w:tentative="1">
+      <w:start w:val="1"/>
+      <w:numFmt w:val="bullet"/>
+      <w:lvlText w:val=""/>
+      <w:lvlJc w:val="left"/>
+      <w:pPr>
+        <w:ind w:left="2160" w:hanging="360"/>
+      </w:pPr>
+      <w:rPr>
+        <w:rFonts w:ascii="Wingdings" w:hAnsi="Wingdings" w:hint="default"/>
+      </w:rPr>
+    </w:lvl>
+    <w:lvl w:ilvl="3" w:tplc="04090001" w:tentative="1">
+      <w:start w:val="1"/>
+      <w:numFmt w:val="bullet"/>
+      <w:lvlText w:val=""/>
+      <w:lvlJc w:val="left"/>
+      <w:pPr>
+        <w:ind w:left="2880" w:hanging="360"/>
+      </w:pPr>
+      <w:rPr>
+        <w:rFonts w:ascii="Symbol" w:hAnsi="Symbol" w:hint="default"/>
+      </w:rPr>
+    </w:lvl>
+    <w:lvl w:ilvl="4" w:tplc="04090003" w:tentative="1">
+      <w:start w:val="1"/>
+      <w:numFmt w:val="bullet"/>
+      <w:lvlText w:val="o"/>
+      <w:lvlJc w:val="left"/>
+      <w:pPr>
+        <w:ind w:left="3600" w:hanging="360"/>
+      </w:pPr>
+      <w:rPr>
+        <w:rFonts w:ascii="Courier New" w:hAnsi="Courier New" w:cs="Courier New" w:hint="default"/>
+      </w:rPr>
+    </w:lvl>
+    <w:lvl w:ilvl="5" w:tplc="04090005" w:tentative="1">
+      <w:start w:val="1"/>
+      <w:numFmt w:val="bullet"/>
+      <w:lvlText w:val=""/>
+      <w:lvlJc w:val="left"/>
+      <w:pPr>
+        <w:ind w:left="4320" w:hanging="360"/>
+      </w:pPr>
+      <w:rPr>
+        <w:rFonts w:ascii="Wingdings" w:hAnsi="Wingdings" w:hint="default"/>
+      </w:rPr>
+    </w:lvl>
+    <w:lvl w:ilvl="6" w:tplc="04090001" w:tentative="1">
+      <w:start w:val="1"/>
+      <w:numFmt w:val="bullet"/>
+      <w:lvlText w:val=""/>
+      <w:lvlJc w:val="left"/>
+      <w:pPr>
+        <w:ind w:left="5040" w:hanging="360"/>
+      </w:pPr>
+      <w:rPr>
+        <w:rFonts w:ascii="Symbol" w:hAnsi="Symbol" w:hint="default"/>
+      </w:rPr>
+    </w:lvl>
+    <w:lvl w:ilvl="7" w:tplc="04090003" w:tentative="1">
+      <w:start w:val="1"/>
+      <w:numFmt w:val="bullet"/>
+      <w:lvlText w:val="o"/>
+      <w:lvlJc w:val="left"/>
+      <w:pPr>
+        <w:ind w:left="5760" w:hanging="360"/>
+      </w:pPr>
+      <w:rPr>
+        <w:rFonts w:ascii="Courier New" w:hAnsi="Courier New" w:cs="Courier New" w:hint="default"/>
+      </w:rPr>
+    </w:lvl>
+    <w:lvl w:ilvl="8" w:tplc="04090005" w:tentative="1">
+      <w:start w:val="1"/>
+      <w:numFmt w:val="bullet"/>
+      <w:lvlText w:val=""/>
+      <w:lvlJc w:val="left"/>
+      <w:pPr>
+        <w:ind w:left="6480" w:hanging="360"/>
+      </w:pPr>
+      <w:rPr>
+        <w:rFonts w:ascii="Wingdings" w:hAnsi="Wingdings" w:hint="default"/>
+      </w:rPr>
+    </w:lvl>
+  </w:abstractNum>
   <w:num w:numId="1">
     <w:abstractNumId w:val="0"/>
+  </w:num>
+  <w:num w:numId="2">
+    <w:abstractNumId w:val="2"/>
+  </w:num>
+  <w:num w:numId="3">
+    <w:abstractNumId w:val="1"/>
   </w:num>
 </w:numbering>
 </file>
